--- a/www/chapters/OT09100-comp.docx
+++ b/www/chapters/OT09100-comp.docx
@@ -11717,7 +11717,7 @@
     <w:hidden/>
     <w:uiPriority w:val="99"/>
     <w:semiHidden/>
-    <w:rsid w:val="00CC2368"/>
+    <w:rsid w:val="0002689F"/>
     <w:pPr>
       <w:spacing w:after="0" w:line="240" w:lineRule="auto"/>
     </w:pPr>
@@ -12050,7 +12050,7 @@
 </file>
 
 <file path=customXml/itemProps1.xml><?xml version="1.0" encoding="utf-8"?>
-<ds:datastoreItem xmlns:ds="http://schemas.openxmlformats.org/officeDocument/2006/customXml" ds:itemID="{E4547C3A-117F-42CC-B179-19F264E24A89}">
+<ds:datastoreItem xmlns:ds="http://schemas.openxmlformats.org/officeDocument/2006/customXml" ds:itemID="{03510E8C-841D-4D71-A653-6155681F2E52}">
   <ds:schemaRefs>
     <ds:schemaRef ds:uri="http://schemas.openxmlformats.org/officeDocument/2006/bibliography"/>
   </ds:schemaRefs>
